--- a/docs/quarto/index.docx
+++ b/docs/quarto/index.docx
@@ -7,7 +7,7 @@
         <w:pStyle w:val="Title"/>
       </w:pPr>
       <w:r>
-        <w:t xml:space="preserve">30- and 90-Day Readmissions in Pediatric Patients with Type 1 Diabetes</w:t>
+        <w:t xml:space="preserve">30-Day Readmissions in Pediatric Patients with Type 1 Diabetes</w:t>
       </w:r>
     </w:p>
     <w:p>

--- a/docs/quarto/index.docx
+++ b/docs/quarto/index.docx
@@ -98,7 +98,7 @@
         </w:numPr>
       </w:pPr>
       <w:r>
-        <w:t xml:space="preserve">To identify patient- and hospital-level predictors of 30-day all-cause hospital readmission among adults hospitalized with type 1 diabetes mellitus using a nationally representative dataset. This study also evaluates the clinical and economic burden of readmission in this high-risk population, including its associations with in-hospital mortality, length of stay (LOS), and hospital charges.</w:t>
+        <w:t xml:space="preserve">To identify patient- and hospital-level predictors of 30-day all-cause hospital readmission among pediatric patients hospitalized with type 1 diabetes mellitus using a nationally representative dataset. This study also evaluates the clinical and economic burden of readmission in this high-risk population, including its associations with in-hospital mortality, length of stay (LOS), and hospital charges.</w:t>
       </w:r>
     </w:p>
     <w:p>
@@ -161,7 +161,7 @@
         </w:numPr>
       </w:pPr>
       <w:r>
-        <w:t xml:space="preserve">Adults aged ≤18 years</w:t>
+        <w:t xml:space="preserve">Patients aged ≤18 years</w:t>
       </w:r>
     </w:p>
     <w:p>
@@ -265,17 +265,6 @@
         </w:numPr>
       </w:pPr>
       <w:r>
-        <w:t xml:space="preserve">In-hospital mortality (binary)</w:t>
-      </w:r>
-    </w:p>
-    <w:p>
-      <w:pPr>
-        <w:numPr>
-          <w:ilvl w:val="2"/>
-          <w:numId w:val="1006"/>
-        </w:numPr>
-      </w:pPr>
-      <w:r>
         <w:t xml:space="preserve">Length of stay (LOS, in days)</w:t>
       </w:r>
     </w:p>
@@ -346,7 +335,7 @@
         </w:numPr>
       </w:pPr>
       <w:r>
-        <w:t xml:space="preserve">Mortality:</w:t>
+        <w:t xml:space="preserve">LOS:</w:t>
       </w:r>
     </w:p>
     <w:p>
@@ -355,29 +344,6 @@
         <w:numPr>
           <w:ilvl w:val="2"/>
           <w:numId w:val="1009"/>
-        </w:numPr>
-      </w:pPr>
-      <w:r>
-        <w:t xml:space="preserve">In-hospital death recorded during index or readmission (DIED = 1)</w:t>
-      </w:r>
-    </w:p>
-    <w:p>
-      <w:pPr>
-        <w:numPr>
-          <w:ilvl w:val="1"/>
-          <w:numId w:val="1007"/>
-        </w:numPr>
-      </w:pPr>
-      <w:r>
-        <w:t xml:space="preserve">LOS:</w:t>
-      </w:r>
-    </w:p>
-    <w:p>
-      <w:pPr>
-        <w:pStyle w:val="Compact"/>
-        <w:numPr>
-          <w:ilvl w:val="2"/>
-          <w:numId w:val="1010"/>
         </w:numPr>
       </w:pPr>
       <w:r>
@@ -400,7 +366,7 @@
         <w:pStyle w:val="Compact"/>
         <w:numPr>
           <w:ilvl w:val="2"/>
-          <w:numId w:val="1011"/>
+          <w:numId w:val="1010"/>
         </w:numPr>
       </w:pPr>
       <w:r>
@@ -426,7 +392,7 @@
       <w:pPr>
         <w:numPr>
           <w:ilvl w:val="1"/>
-          <w:numId w:val="1012"/>
+          <w:numId w:val="1011"/>
         </w:numPr>
       </w:pPr>
       <w:r>
@@ -437,7 +403,7 @@
       <w:pPr>
         <w:numPr>
           <w:ilvl w:val="2"/>
-          <w:numId w:val="1013"/>
+          <w:numId w:val="1012"/>
         </w:numPr>
       </w:pPr>
       <w:r>
@@ -448,7 +414,7 @@
       <w:pPr>
         <w:numPr>
           <w:ilvl w:val="2"/>
-          <w:numId w:val="1013"/>
+          <w:numId w:val="1012"/>
         </w:numPr>
       </w:pPr>
       <w:r>
@@ -459,7 +425,7 @@
       <w:pPr>
         <w:numPr>
           <w:ilvl w:val="2"/>
-          <w:numId w:val="1013"/>
+          <w:numId w:val="1012"/>
         </w:numPr>
       </w:pPr>
       <w:r>
@@ -470,7 +436,7 @@
       <w:pPr>
         <w:numPr>
           <w:ilvl w:val="2"/>
-          <w:numId w:val="1013"/>
+          <w:numId w:val="1012"/>
         </w:numPr>
       </w:pPr>
       <w:r>
@@ -481,7 +447,7 @@
       <w:pPr>
         <w:numPr>
           <w:ilvl w:val="1"/>
-          <w:numId w:val="1012"/>
+          <w:numId w:val="1011"/>
         </w:numPr>
       </w:pPr>
       <w:r>
@@ -493,7 +459,7 @@
         <w:pStyle w:val="Compact"/>
         <w:numPr>
           <w:ilvl w:val="2"/>
-          <w:numId w:val="1014"/>
+          <w:numId w:val="1013"/>
         </w:numPr>
       </w:pPr>
       <w:r>
@@ -504,7 +470,7 @@
       <w:pPr>
         <w:numPr>
           <w:ilvl w:val="1"/>
-          <w:numId w:val="1012"/>
+          <w:numId w:val="1011"/>
         </w:numPr>
       </w:pPr>
       <w:r>
@@ -515,7 +481,7 @@
       <w:pPr>
         <w:numPr>
           <w:ilvl w:val="2"/>
-          <w:numId w:val="1015"/>
+          <w:numId w:val="1014"/>
         </w:numPr>
       </w:pPr>
       <w:r>
@@ -526,7 +492,7 @@
       <w:pPr>
         <w:numPr>
           <w:ilvl w:val="2"/>
-          <w:numId w:val="1015"/>
+          <w:numId w:val="1014"/>
         </w:numPr>
       </w:pPr>
       <w:r>
@@ -537,7 +503,7 @@
       <w:pPr>
         <w:numPr>
           <w:ilvl w:val="2"/>
-          <w:numId w:val="1015"/>
+          <w:numId w:val="1014"/>
         </w:numPr>
       </w:pPr>
       <w:r>
@@ -548,7 +514,7 @@
       <w:pPr>
         <w:numPr>
           <w:ilvl w:val="1"/>
-          <w:numId w:val="1012"/>
+          <w:numId w:val="1011"/>
         </w:numPr>
       </w:pPr>
       <w:r>
@@ -559,7 +525,7 @@
       <w:pPr>
         <w:numPr>
           <w:ilvl w:val="2"/>
-          <w:numId w:val="1016"/>
+          <w:numId w:val="1015"/>
         </w:numPr>
       </w:pPr>
       <w:r>
@@ -570,7 +536,7 @@
       <w:pPr>
         <w:numPr>
           <w:ilvl w:val="2"/>
-          <w:numId w:val="1016"/>
+          <w:numId w:val="1015"/>
         </w:numPr>
       </w:pPr>
       <w:r>
@@ -596,7 +562,7 @@
       <w:pPr>
         <w:numPr>
           <w:ilvl w:val="1"/>
-          <w:numId w:val="1017"/>
+          <w:numId w:val="1016"/>
         </w:numPr>
       </w:pPr>
       <w:r>
@@ -608,7 +574,7 @@
         <w:pStyle w:val="Compact"/>
         <w:numPr>
           <w:ilvl w:val="2"/>
-          <w:numId w:val="1018"/>
+          <w:numId w:val="1017"/>
         </w:numPr>
       </w:pPr>
       <w:r>
@@ -619,7 +585,7 @@
       <w:pPr>
         <w:numPr>
           <w:ilvl w:val="1"/>
-          <w:numId w:val="1017"/>
+          <w:numId w:val="1016"/>
         </w:numPr>
       </w:pPr>
       <w:r>
@@ -630,7 +596,7 @@
       <w:pPr>
         <w:numPr>
           <w:ilvl w:val="2"/>
-          <w:numId w:val="1019"/>
+          <w:numId w:val="1018"/>
         </w:numPr>
       </w:pPr>
       <w:r>
@@ -641,7 +607,7 @@
       <w:pPr>
         <w:numPr>
           <w:ilvl w:val="2"/>
-          <w:numId w:val="1019"/>
+          <w:numId w:val="1018"/>
         </w:numPr>
       </w:pPr>
       <w:r>
@@ -652,7 +618,7 @@
       <w:pPr>
         <w:numPr>
           <w:ilvl w:val="3"/>
-          <w:numId w:val="1020"/>
+          <w:numId w:val="1019"/>
         </w:numPr>
       </w:pPr>
       <w:r>
@@ -663,7 +629,7 @@
       <w:pPr>
         <w:numPr>
           <w:ilvl w:val="3"/>
-          <w:numId w:val="1020"/>
+          <w:numId w:val="1019"/>
         </w:numPr>
       </w:pPr>
       <w:r>
@@ -674,7 +640,7 @@
       <w:pPr>
         <w:numPr>
           <w:ilvl w:val="2"/>
-          <w:numId w:val="1019"/>
+          <w:numId w:val="1018"/>
         </w:numPr>
       </w:pPr>
       <w:r>
@@ -685,7 +651,7 @@
       <w:pPr>
         <w:numPr>
           <w:ilvl w:val="1"/>
-          <w:numId w:val="1017"/>
+          <w:numId w:val="1016"/>
         </w:numPr>
       </w:pPr>
       <w:r>
@@ -696,7 +662,7 @@
       <w:pPr>
         <w:numPr>
           <w:ilvl w:val="2"/>
-          <w:numId w:val="1021"/>
+          <w:numId w:val="1020"/>
         </w:numPr>
       </w:pPr>
       <w:r>
@@ -707,7 +673,7 @@
       <w:pPr>
         <w:numPr>
           <w:ilvl w:val="2"/>
-          <w:numId w:val="1021"/>
+          <w:numId w:val="1020"/>
         </w:numPr>
       </w:pPr>
       <w:r>
@@ -718,7 +684,7 @@
       <w:pPr>
         <w:numPr>
           <w:ilvl w:val="2"/>
-          <w:numId w:val="1021"/>
+          <w:numId w:val="1020"/>
         </w:numPr>
       </w:pPr>
       <w:r>
@@ -1158,79 +1124,79 @@
                 <w:rFonts w:ascii="Calibri" w:hAnsi="Calibri"/>
                 <w:sz w:val="20"/>
               </w:rPr>
-              <w:t xml:space="default">    &lt;5</w:t>
-            </w:r>
-          </w:p>
-        </w:tc>
-        <w:tc>
-          <w:tcPr>
-            <w:tcBorders>
-              <w:top w:val="single" w:space="0" w:color="D3D3D3"/>
-              <w:bottom w:val="single" w:space="0" w:color="D3D3D3"/>
-              <w:start w:val="single" w:space="0" w:color="D3D3D3"/>
-              <w:end w:val="single" w:space="0" w:color="D3D3D3"/>
-            </w:tcBorders>
-          </w:tcPr>
-          <w:p>
-            <w:pPr>
-              <w:spacing w:before="0" w:after="60"/>
-              <w:keepNext/>
-              <w:jc w:val="center"/>
-            </w:pPr>
-            <w:r>
-              <w:rPr>
-                <w:rFonts w:ascii="Calibri" w:hAnsi="Calibri"/>
-                <w:sz w:val="20"/>
-              </w:rPr>
-              <w:t xml:space="default">1,144 (5.8%)</w:t>
-            </w:r>
-          </w:p>
-        </w:tc>
-        <w:tc>
-          <w:tcPr>
-            <w:tcBorders>
-              <w:top w:val="single" w:space="0" w:color="D3D3D3"/>
-              <w:bottom w:val="single" w:space="0" w:color="D3D3D3"/>
-              <w:start w:val="single" w:space="0" w:color="D3D3D3"/>
-              <w:end w:val="single" w:space="0" w:color="D3D3D3"/>
-            </w:tcBorders>
-          </w:tcPr>
-          <w:p>
-            <w:pPr>
-              <w:spacing w:before="0" w:after="60"/>
-              <w:keepNext/>
-              <w:jc w:val="center"/>
-            </w:pPr>
-            <w:r>
-              <w:rPr>
-                <w:rFonts w:ascii="Calibri" w:hAnsi="Calibri"/>
-                <w:sz w:val="20"/>
-              </w:rPr>
-              <w:t xml:space="default">1,142 (6.0%)</w:t>
-            </w:r>
-          </w:p>
-        </w:tc>
-        <w:tc>
-          <w:tcPr>
-            <w:tcBorders>
-              <w:top w:val="single" w:space="0" w:color="D3D3D3"/>
-              <w:bottom w:val="single" w:space="0" w:color="D3D3D3"/>
-              <w:start w:val="single" w:space="0" w:color="D3D3D3"/>
-              <w:end w:val="single" w:space="0" w:color="D3D3D3"/>
-            </w:tcBorders>
-          </w:tcPr>
-          <w:p>
-            <w:pPr>
-              <w:spacing w:before="0" w:after="60"/>
-              <w:keepNext/>
-              <w:jc w:val="center"/>
-            </w:pPr>
-            <w:r>
-              <w:rPr>
-                <w:rFonts w:ascii="Calibri" w:hAnsi="Calibri"/>
-                <w:sz w:val="20"/>
-              </w:rPr>
-              <w:t xml:space="default">2 (0.4%)</w:t>
+              <w:t xml:space="default">    &lt;12</w:t>
+            </w:r>
+          </w:p>
+        </w:tc>
+        <w:tc>
+          <w:tcPr>
+            <w:tcBorders>
+              <w:top w:val="single" w:space="0" w:color="D3D3D3"/>
+              <w:bottom w:val="single" w:space="0" w:color="D3D3D3"/>
+              <w:start w:val="single" w:space="0" w:color="D3D3D3"/>
+              <w:end w:val="single" w:space="0" w:color="D3D3D3"/>
+            </w:tcBorders>
+          </w:tcPr>
+          <w:p>
+            <w:pPr>
+              <w:spacing w:before="0" w:after="60"/>
+              <w:keepNext/>
+              <w:jc w:val="center"/>
+            </w:pPr>
+            <w:r>
+              <w:rPr>
+                <w:rFonts w:ascii="Calibri" w:hAnsi="Calibri"/>
+                <w:sz w:val="20"/>
+              </w:rPr>
+              <w:t xml:space="default">4,184 (23%)</w:t>
+            </w:r>
+          </w:p>
+        </w:tc>
+        <w:tc>
+          <w:tcPr>
+            <w:tcBorders>
+              <w:top w:val="single" w:space="0" w:color="D3D3D3"/>
+              <w:bottom w:val="single" w:space="0" w:color="D3D3D3"/>
+              <w:start w:val="single" w:space="0" w:color="D3D3D3"/>
+              <w:end w:val="single" w:space="0" w:color="D3D3D3"/>
+            </w:tcBorders>
+          </w:tcPr>
+          <w:p>
+            <w:pPr>
+              <w:spacing w:before="0" w:after="60"/>
+              <w:keepNext/>
+              <w:jc w:val="center"/>
+            </w:pPr>
+            <w:r>
+              <w:rPr>
+                <w:rFonts w:ascii="Calibri" w:hAnsi="Calibri"/>
+                <w:sz w:val="20"/>
+              </w:rPr>
+              <w:t xml:space="default">4,170 (23%)</w:t>
+            </w:r>
+          </w:p>
+        </w:tc>
+        <w:tc>
+          <w:tcPr>
+            <w:tcBorders>
+              <w:top w:val="single" w:space="0" w:color="D3D3D3"/>
+              <w:bottom w:val="single" w:space="0" w:color="D3D3D3"/>
+              <w:start w:val="single" w:space="0" w:color="D3D3D3"/>
+              <w:end w:val="single" w:space="0" w:color="D3D3D3"/>
+            </w:tcBorders>
+          </w:tcPr>
+          <w:p>
+            <w:pPr>
+              <w:spacing w:before="0" w:after="60"/>
+              <w:keepNext/>
+              <w:jc w:val="center"/>
+            </w:pPr>
+            <w:r>
+              <w:rPr>
+                <w:rFonts w:ascii="Calibri" w:hAnsi="Calibri"/>
+                <w:sz w:val="20"/>
+              </w:rPr>
+              <w:t xml:space="default">14 (2.8%)</w:t>
             </w:r>
           </w:p>
         </w:tc>
@@ -1283,79 +1249,79 @@
                 <w:rFonts w:ascii="Calibri" w:hAnsi="Calibri"/>
                 <w:sz w:val="20"/>
               </w:rPr>
-              <w:t xml:space="default">    5–11</w:t>
-            </w:r>
-          </w:p>
-        </w:tc>
-        <w:tc>
-          <w:tcPr>
-            <w:tcBorders>
-              <w:top w:val="single" w:space="0" w:color="D3D3D3"/>
-              <w:bottom w:val="single" w:space="0" w:color="D3D3D3"/>
-              <w:start w:val="single" w:space="0" w:color="D3D3D3"/>
-              <w:end w:val="single" w:space="0" w:color="D3D3D3"/>
-            </w:tcBorders>
-          </w:tcPr>
-          <w:p>
-            <w:pPr>
-              <w:spacing w:before="0" w:after="60"/>
-              <w:keepNext/>
-              <w:jc w:val="center"/>
-            </w:pPr>
-            <w:r>
-              <w:rPr>
-                <w:rFonts w:ascii="Calibri" w:hAnsi="Calibri"/>
-                <w:sz w:val="20"/>
-              </w:rPr>
-              <w:t xml:space="default">5,386 (27%)</w:t>
-            </w:r>
-          </w:p>
-        </w:tc>
-        <w:tc>
-          <w:tcPr>
-            <w:tcBorders>
-              <w:top w:val="single" w:space="0" w:color="D3D3D3"/>
-              <w:bottom w:val="single" w:space="0" w:color="D3D3D3"/>
-              <w:start w:val="single" w:space="0" w:color="D3D3D3"/>
-              <w:end w:val="single" w:space="0" w:color="D3D3D3"/>
-            </w:tcBorders>
-          </w:tcPr>
-          <w:p>
-            <w:pPr>
-              <w:spacing w:before="0" w:after="60"/>
-              <w:keepNext/>
-              <w:jc w:val="center"/>
-            </w:pPr>
-            <w:r>
-              <w:rPr>
-                <w:rFonts w:ascii="Calibri" w:hAnsi="Calibri"/>
-                <w:sz w:val="20"/>
-              </w:rPr>
-              <w:t xml:space="default">5,337 (28%)</w:t>
-            </w:r>
-          </w:p>
-        </w:tc>
-        <w:tc>
-          <w:tcPr>
-            <w:tcBorders>
-              <w:top w:val="single" w:space="0" w:color="D3D3D3"/>
-              <w:bottom w:val="single" w:space="0" w:color="D3D3D3"/>
-              <w:start w:val="single" w:space="0" w:color="D3D3D3"/>
-              <w:end w:val="single" w:space="0" w:color="D3D3D3"/>
-            </w:tcBorders>
-          </w:tcPr>
-          <w:p>
-            <w:pPr>
-              <w:spacing w:before="0" w:after="60"/>
-              <w:keepNext/>
-              <w:jc w:val="center"/>
-            </w:pPr>
-            <w:r>
-              <w:rPr>
-                <w:rFonts w:ascii="Calibri" w:hAnsi="Calibri"/>
-                <w:sz w:val="20"/>
-              </w:rPr>
-              <w:t xml:space="default">50 (9.5%)</w:t>
+              <w:t xml:space="default">    12–14</w:t>
+            </w:r>
+          </w:p>
+        </w:tc>
+        <w:tc>
+          <w:tcPr>
+            <w:tcBorders>
+              <w:top w:val="single" w:space="0" w:color="D3D3D3"/>
+              <w:bottom w:val="single" w:space="0" w:color="D3D3D3"/>
+              <w:start w:val="single" w:space="0" w:color="D3D3D3"/>
+              <w:end w:val="single" w:space="0" w:color="D3D3D3"/>
+            </w:tcBorders>
+          </w:tcPr>
+          <w:p>
+            <w:pPr>
+              <w:spacing w:before="0" w:after="60"/>
+              <w:keepNext/>
+              <w:jc w:val="center"/>
+            </w:pPr>
+            <w:r>
+              <w:rPr>
+                <w:rFonts w:ascii="Calibri" w:hAnsi="Calibri"/>
+                <w:sz w:val="20"/>
+              </w:rPr>
+              <w:t xml:space="default">5,957 (32%)</w:t>
+            </w:r>
+          </w:p>
+        </w:tc>
+        <w:tc>
+          <w:tcPr>
+            <w:tcBorders>
+              <w:top w:val="single" w:space="0" w:color="D3D3D3"/>
+              <w:bottom w:val="single" w:space="0" w:color="D3D3D3"/>
+              <w:start w:val="single" w:space="0" w:color="D3D3D3"/>
+              <w:end w:val="single" w:space="0" w:color="D3D3D3"/>
+            </w:tcBorders>
+          </w:tcPr>
+          <w:p>
+            <w:pPr>
+              <w:spacing w:before="0" w:after="60"/>
+              <w:keepNext/>
+              <w:jc w:val="center"/>
+            </w:pPr>
+            <w:r>
+              <w:rPr>
+                <w:rFonts w:ascii="Calibri" w:hAnsi="Calibri"/>
+                <w:sz w:val="20"/>
+              </w:rPr>
+              <w:t xml:space="default">5,815 (32%)</w:t>
+            </w:r>
+          </w:p>
+        </w:tc>
+        <w:tc>
+          <w:tcPr>
+            <w:tcBorders>
+              <w:top w:val="single" w:space="0" w:color="D3D3D3"/>
+              <w:bottom w:val="single" w:space="0" w:color="D3D3D3"/>
+              <w:start w:val="single" w:space="0" w:color="D3D3D3"/>
+              <w:end w:val="single" w:space="0" w:color="D3D3D3"/>
+            </w:tcBorders>
+          </w:tcPr>
+          <w:p>
+            <w:pPr>
+              <w:spacing w:before="0" w:after="60"/>
+              <w:keepNext/>
+              <w:jc w:val="center"/>
+            </w:pPr>
+            <w:r>
+              <w:rPr>
+                <w:rFonts w:ascii="Calibri" w:hAnsi="Calibri"/>
+                <w:sz w:val="20"/>
+              </w:rPr>
+              <w:t xml:space="default">142 (28%)</w:t>
             </w:r>
           </w:p>
         </w:tc>
@@ -1408,79 +1374,79 @@
                 <w:rFonts w:ascii="Calibri" w:hAnsi="Calibri"/>
                 <w:sz w:val="20"/>
               </w:rPr>
-              <w:t xml:space="default">    12–18</w:t>
-            </w:r>
-          </w:p>
-        </w:tc>
-        <w:tc>
-          <w:tcPr>
-            <w:tcBorders>
-              <w:top w:val="single" w:space="0" w:color="D3D3D3"/>
-              <w:bottom w:val="single" w:space="0" w:color="D3D3D3"/>
-              <w:start w:val="single" w:space="0" w:color="D3D3D3"/>
-              <w:end w:val="single" w:space="0" w:color="D3D3D3"/>
-            </w:tcBorders>
-          </w:tcPr>
-          <w:p>
-            <w:pPr>
-              <w:spacing w:before="0" w:after="60"/>
-              <w:keepNext/>
-              <w:jc w:val="center"/>
-            </w:pPr>
-            <w:r>
-              <w:rPr>
-                <w:rFonts w:ascii="Calibri" w:hAnsi="Calibri"/>
-                <w:sz w:val="20"/>
-              </w:rPr>
-              <w:t xml:space="default">13,072 (67%)</w:t>
-            </w:r>
-          </w:p>
-        </w:tc>
-        <w:tc>
-          <w:tcPr>
-            <w:tcBorders>
-              <w:top w:val="single" w:space="0" w:color="D3D3D3"/>
-              <w:bottom w:val="single" w:space="0" w:color="D3D3D3"/>
-              <w:start w:val="single" w:space="0" w:color="D3D3D3"/>
-              <w:end w:val="single" w:space="0" w:color="D3D3D3"/>
-            </w:tcBorders>
-          </w:tcPr>
-          <w:p>
-            <w:pPr>
-              <w:spacing w:before="0" w:after="60"/>
-              <w:keepNext/>
-              <w:jc w:val="center"/>
-            </w:pPr>
-            <w:r>
-              <w:rPr>
-                <w:rFonts w:ascii="Calibri" w:hAnsi="Calibri"/>
-                <w:sz w:val="20"/>
-              </w:rPr>
-              <w:t xml:space="default">12,596 (66%)</w:t>
-            </w:r>
-          </w:p>
-        </w:tc>
-        <w:tc>
-          <w:tcPr>
-            <w:tcBorders>
-              <w:top w:val="single" w:space="0" w:color="D3D3D3"/>
-              <w:bottom w:val="single" w:space="0" w:color="D3D3D3"/>
-              <w:start w:val="single" w:space="0" w:color="D3D3D3"/>
-              <w:end w:val="single" w:space="0" w:color="D3D3D3"/>
-            </w:tcBorders>
-          </w:tcPr>
-          <w:p>
-            <w:pPr>
-              <w:spacing w:before="0" w:after="60"/>
-              <w:keepNext/>
-              <w:jc w:val="center"/>
-            </w:pPr>
-            <w:r>
-              <w:rPr>
-                <w:rFonts w:ascii="Calibri" w:hAnsi="Calibri"/>
-                <w:sz w:val="20"/>
-              </w:rPr>
-              <w:t xml:space="default">476 (90%)</w:t>
+              <w:t xml:space="default">    15–18</w:t>
+            </w:r>
+          </w:p>
+        </w:tc>
+        <w:tc>
+          <w:tcPr>
+            <w:tcBorders>
+              <w:top w:val="single" w:space="0" w:color="D3D3D3"/>
+              <w:bottom w:val="single" w:space="0" w:color="D3D3D3"/>
+              <w:start w:val="single" w:space="0" w:color="D3D3D3"/>
+              <w:end w:val="single" w:space="0" w:color="D3D3D3"/>
+            </w:tcBorders>
+          </w:tcPr>
+          <w:p>
+            <w:pPr>
+              <w:spacing w:before="0" w:after="60"/>
+              <w:keepNext/>
+              <w:jc w:val="center"/>
+            </w:pPr>
+            <w:r>
+              <w:rPr>
+                <w:rFonts w:ascii="Calibri" w:hAnsi="Calibri"/>
+                <w:sz w:val="20"/>
+              </w:rPr>
+              <w:t xml:space="default">8,388 (45%)</w:t>
+            </w:r>
+          </w:p>
+        </w:tc>
+        <w:tc>
+          <w:tcPr>
+            <w:tcBorders>
+              <w:top w:val="single" w:space="0" w:color="D3D3D3"/>
+              <w:bottom w:val="single" w:space="0" w:color="D3D3D3"/>
+              <w:start w:val="single" w:space="0" w:color="D3D3D3"/>
+              <w:end w:val="single" w:space="0" w:color="D3D3D3"/>
+            </w:tcBorders>
+          </w:tcPr>
+          <w:p>
+            <w:pPr>
+              <w:spacing w:before="0" w:after="60"/>
+              <w:keepNext/>
+              <w:jc w:val="center"/>
+            </w:pPr>
+            <w:r>
+              <w:rPr>
+                <w:rFonts w:ascii="Calibri" w:hAnsi="Calibri"/>
+                <w:sz w:val="20"/>
+              </w:rPr>
+              <w:t xml:space="default">8,032 (45%)</w:t>
+            </w:r>
+          </w:p>
+        </w:tc>
+        <w:tc>
+          <w:tcPr>
+            <w:tcBorders>
+              <w:top w:val="single" w:space="0" w:color="D3D3D3"/>
+              <w:bottom w:val="single" w:space="0" w:color="D3D3D3"/>
+              <w:start w:val="single" w:space="0" w:color="D3D3D3"/>
+              <w:end w:val="single" w:space="0" w:color="D3D3D3"/>
+            </w:tcBorders>
+          </w:tcPr>
+          <w:p>
+            <w:pPr>
+              <w:spacing w:before="0" w:after="60"/>
+              <w:keepNext/>
+              <w:jc w:val="center"/>
+            </w:pPr>
+            <w:r>
+              <w:rPr>
+                <w:rFonts w:ascii="Calibri" w:hAnsi="Calibri"/>
+                <w:sz w:val="20"/>
+              </w:rPr>
+              <w:t xml:space="default">356 (70%)</w:t>
             </w:r>
           </w:p>
         </w:tc>
@@ -6010,7 +5976,7 @@
     </w:tbl>
     <w:bookmarkEnd w:id="24"/>
     <w:bookmarkEnd w:id="25"/>
-    <w:bookmarkStart w:id="28" w:name="X7d0a1c2a05e84965e19936ca624ae03f9f9afcd"/>
+    <w:bookmarkStart w:id="27" w:name="X7d0a1c2a05e84965e19936ca624ae03f9f9afcd"/>
     <w:p>
       <w:pPr>
         <w:pStyle w:val="Heading2"/>
@@ -6019,58 +5985,7 @@
         <w:t xml:space="preserve">Readmission Hospitalization Characteristics</w:t>
       </w:r>
     </w:p>
-    <w:bookmarkStart w:id="26" w:name="Xa37a556a6d20fd6b07c73bea42073aeff147ee8"/>
-    <w:p>
-      <w:pPr>
-        <w:pStyle w:val="Heading3"/>
-      </w:pPr>
-      <w:r>
-        <w:t xml:space="preserve">In-Hospital Mortality Among Readmitted Patients</w:t>
-      </w:r>
-    </w:p>
-    <w:p>
-      <w:pPr>
-        <w:pStyle w:val="FirstParagraph"/>
-      </w:pPr>
-      <w:r>
-        <w:t xml:space="preserve">Readmission hospitalizations resulted in:</w:t>
-      </w:r>
-    </w:p>
-    <w:p>
-      <w:pPr>
-        <w:numPr>
-          <w:ilvl w:val="0"/>
-          <w:numId w:val="1022"/>
-        </w:numPr>
-      </w:pPr>
-      <w:r>
-        <w:t xml:space="preserve">Deaths (n): 1</w:t>
-      </w:r>
-    </w:p>
-    <w:p>
-      <w:pPr>
-        <w:numPr>
-          <w:ilvl w:val="0"/>
-          <w:numId w:val="1022"/>
-        </w:numPr>
-      </w:pPr>
-      <w:r>
-        <w:t xml:space="preserve">Death Rate (%): 0.27%</w:t>
-      </w:r>
-    </w:p>
-    <w:p>
-      <w:pPr>
-        <w:numPr>
-          <w:ilvl w:val="0"/>
-          <w:numId w:val="1022"/>
-        </w:numPr>
-      </w:pPr>
-      <w:r>
-        <w:t xml:space="preserve">Death Rate (95% CI): -0.27% to 0.82%</w:t>
-      </w:r>
-    </w:p>
-    <w:bookmarkEnd w:id="26"/>
-    <w:bookmarkStart w:id="27" w:name="resource-utilization-during-readmission"/>
+    <w:bookmarkStart w:id="26" w:name="resource-utilization-during-readmission"/>
     <w:p>
       <w:pPr>
         <w:pStyle w:val="Heading3"/>
@@ -6091,7 +6006,7 @@
       <w:pPr>
         <w:numPr>
           <w:ilvl w:val="0"/>
-          <w:numId w:val="1023"/>
+          <w:numId w:val="1021"/>
         </w:numPr>
       </w:pPr>
       <w:r>
@@ -6102,16 +6017,16 @@
       <w:pPr>
         <w:numPr>
           <w:ilvl w:val="0"/>
-          <w:numId w:val="1023"/>
+          <w:numId w:val="1021"/>
         </w:numPr>
       </w:pPr>
       <w:r>
         <w:t xml:space="preserve">Median Total Charges (IQR): $17,086 (IQR: $11,688–$26,354)</w:t>
       </w:r>
     </w:p>
+    <w:bookmarkEnd w:id="26"/>
     <w:bookmarkEnd w:id="27"/>
-    <w:bookmarkEnd w:id="28"/>
-    <w:bookmarkStart w:id="30" w:name="multivariable-analyses"/>
+    <w:bookmarkStart w:id="29" w:name="multivariable-analyses"/>
     <w:p>
       <w:pPr>
         <w:pStyle w:val="Heading2"/>
@@ -6120,7 +6035,7 @@
         <w:t xml:space="preserve">Multivariable Analyses</w:t>
       </w:r>
     </w:p>
-    <w:bookmarkStart w:id="29" w:name="day-readmission"/>
+    <w:bookmarkStart w:id="28" w:name="day-readmission"/>
     <w:p>
       <w:pPr>
         <w:pStyle w:val="Heading3"/>
@@ -6366,7 +6281,7 @@
                 <w:rFonts w:ascii="Calibri" w:hAnsi="Calibri"/>
                 <w:sz w:val="20"/>
               </w:rPr>
-              <w:t xml:space="default">    &lt;5</w:t>
+              <w:t xml:space="default">    &lt;12</w:t>
             </w:r>
           </w:p>
         </w:tc>
@@ -6467,79 +6382,79 @@
                 <w:rFonts w:ascii="Calibri" w:hAnsi="Calibri"/>
                 <w:sz w:val="20"/>
               </w:rPr>
-              <w:t xml:space="default">    5–11</w:t>
-            </w:r>
-          </w:p>
-        </w:tc>
-        <w:tc>
-          <w:tcPr>
-            <w:tcBorders>
-              <w:top w:val="single" w:space="0" w:color="D3D3D3"/>
-              <w:bottom w:val="single" w:space="0" w:color="D3D3D3"/>
-              <w:start w:val="single" w:space="0" w:color="D3D3D3"/>
-              <w:end w:val="single" w:space="0" w:color="D3D3D3"/>
-            </w:tcBorders>
-          </w:tcPr>
-          <w:p>
-            <w:pPr>
-              <w:spacing w:before="0" w:after="60"/>
-              <w:keepNext/>
-              <w:jc w:val="center"/>
-            </w:pPr>
-            <w:r>
-              <w:rPr>
-                <w:rFonts w:ascii="Calibri" w:hAnsi="Calibri"/>
-                <w:sz w:val="20"/>
-              </w:rPr>
-              <w:t xml:space="default">5.38</w:t>
-            </w:r>
-          </w:p>
-        </w:tc>
-        <w:tc>
-          <w:tcPr>
-            <w:tcBorders>
-              <w:top w:val="single" w:space="0" w:color="D3D3D3"/>
-              <w:bottom w:val="single" w:space="0" w:color="D3D3D3"/>
-              <w:start w:val="single" w:space="0" w:color="D3D3D3"/>
-              <w:end w:val="single" w:space="0" w:color="D3D3D3"/>
-            </w:tcBorders>
-          </w:tcPr>
-          <w:p>
-            <w:pPr>
-              <w:spacing w:before="0" w:after="60"/>
-              <w:keepNext/>
-              <w:jc w:val="center"/>
-            </w:pPr>
-            <w:r>
-              <w:rPr>
-                <w:rFonts w:ascii="Calibri" w:hAnsi="Calibri"/>
-                <w:sz w:val="20"/>
-              </w:rPr>
-              <w:t xml:space="default">0.68, 42.3</w:t>
-            </w:r>
-          </w:p>
-        </w:tc>
-        <w:tc>
-          <w:tcPr>
-            <w:tcBorders>
-              <w:top w:val="single" w:space="0" w:color="D3D3D3"/>
-              <w:bottom w:val="single" w:space="0" w:color="D3D3D3"/>
-              <w:start w:val="single" w:space="0" w:color="D3D3D3"/>
-              <w:end w:val="single" w:space="0" w:color="D3D3D3"/>
-            </w:tcBorders>
-          </w:tcPr>
-          <w:p>
-            <w:pPr>
-              <w:spacing w:before="0" w:after="60"/>
-              <w:keepNext/>
-              <w:jc w:val="center"/>
-            </w:pPr>
-            <w:r>
-              <w:rPr>
-                <w:rFonts w:ascii="Calibri" w:hAnsi="Calibri"/>
-                <w:sz w:val="20"/>
-              </w:rPr>
-              <w:t xml:space="default">0.11</w:t>
+              <w:t xml:space="default">    12–14</w:t>
+            </w:r>
+          </w:p>
+        </w:tc>
+        <w:tc>
+          <w:tcPr>
+            <w:tcBorders>
+              <w:top w:val="single" w:space="0" w:color="D3D3D3"/>
+              <w:bottom w:val="single" w:space="0" w:color="D3D3D3"/>
+              <w:start w:val="single" w:space="0" w:color="D3D3D3"/>
+              <w:end w:val="single" w:space="0" w:color="D3D3D3"/>
+            </w:tcBorders>
+          </w:tcPr>
+          <w:p>
+            <w:pPr>
+              <w:spacing w:before="0" w:after="60"/>
+              <w:keepNext/>
+              <w:jc w:val="center"/>
+            </w:pPr>
+            <w:r>
+              <w:rPr>
+                <w:rFonts w:ascii="Calibri" w:hAnsi="Calibri"/>
+                <w:sz w:val="20"/>
+              </w:rPr>
+              <w:t xml:space="default">6.52</w:t>
+            </w:r>
+          </w:p>
+        </w:tc>
+        <w:tc>
+          <w:tcPr>
+            <w:tcBorders>
+              <w:top w:val="single" w:space="0" w:color="D3D3D3"/>
+              <w:bottom w:val="single" w:space="0" w:color="D3D3D3"/>
+              <w:start w:val="single" w:space="0" w:color="D3D3D3"/>
+              <w:end w:val="single" w:space="0" w:color="D3D3D3"/>
+            </w:tcBorders>
+          </w:tcPr>
+          <w:p>
+            <w:pPr>
+              <w:spacing w:before="0" w:after="60"/>
+              <w:keepNext/>
+              <w:jc w:val="center"/>
+            </w:pPr>
+            <w:r>
+              <w:rPr>
+                <w:rFonts w:ascii="Calibri" w:hAnsi="Calibri"/>
+                <w:sz w:val="20"/>
+              </w:rPr>
+              <w:t xml:space="default">2.91, 14.6</w:t>
+            </w:r>
+          </w:p>
+        </w:tc>
+        <w:tc>
+          <w:tcPr>
+            <w:tcBorders>
+              <w:top w:val="single" w:space="0" w:color="D3D3D3"/>
+              <w:bottom w:val="single" w:space="0" w:color="D3D3D3"/>
+              <w:start w:val="single" w:space="0" w:color="D3D3D3"/>
+              <w:end w:val="single" w:space="0" w:color="D3D3D3"/>
+            </w:tcBorders>
+          </w:tcPr>
+          <w:p>
+            <w:pPr>
+              <w:spacing w:before="0" w:after="60"/>
+              <w:keepNext/>
+              <w:jc w:val="center"/>
+            </w:pPr>
+            <w:r>
+              <w:rPr>
+                <w:rFonts w:ascii="Calibri" w:hAnsi="Calibri"/>
+                <w:sz w:val="20"/>
+              </w:rPr>
+              <w:t xml:space="default">&lt;0.001</w:t>
             </w:r>
           </w:p>
         </w:tc>
@@ -6568,79 +6483,79 @@
                 <w:rFonts w:ascii="Calibri" w:hAnsi="Calibri"/>
                 <w:sz w:val="20"/>
               </w:rPr>
-              <w:t xml:space="default">    12–18</w:t>
-            </w:r>
-          </w:p>
-        </w:tc>
-        <w:tc>
-          <w:tcPr>
-            <w:tcBorders>
-              <w:top w:val="single" w:space="0" w:color="D3D3D3"/>
-              <w:bottom w:val="single" w:space="0" w:color="D3D3D3"/>
-              <w:start w:val="single" w:space="0" w:color="D3D3D3"/>
-              <w:end w:val="single" w:space="0" w:color="D3D3D3"/>
-            </w:tcBorders>
-          </w:tcPr>
-          <w:p>
-            <w:pPr>
-              <w:spacing w:before="0" w:after="60"/>
-              <w:keepNext/>
-              <w:jc w:val="center"/>
-            </w:pPr>
-            <w:r>
-              <w:rPr>
-                <w:rFonts w:ascii="Calibri" w:hAnsi="Calibri"/>
-                <w:sz w:val="20"/>
-              </w:rPr>
-              <w:t xml:space="default">19.3</w:t>
-            </w:r>
-          </w:p>
-        </w:tc>
-        <w:tc>
-          <w:tcPr>
-            <w:tcBorders>
-              <w:top w:val="single" w:space="0" w:color="D3D3D3"/>
-              <w:bottom w:val="single" w:space="0" w:color="D3D3D3"/>
-              <w:start w:val="single" w:space="0" w:color="D3D3D3"/>
-              <w:end w:val="single" w:space="0" w:color="D3D3D3"/>
-            </w:tcBorders>
-          </w:tcPr>
-          <w:p>
-            <w:pPr>
-              <w:spacing w:before="0" w:after="60"/>
-              <w:keepNext/>
-              <w:jc w:val="center"/>
-            </w:pPr>
-            <w:r>
-              <w:rPr>
-                <w:rFonts w:ascii="Calibri" w:hAnsi="Calibri"/>
-                <w:sz w:val="20"/>
-              </w:rPr>
-              <w:t xml:space="default">2.65, 141</w:t>
-            </w:r>
-          </w:p>
-        </w:tc>
-        <w:tc>
-          <w:tcPr>
-            <w:tcBorders>
-              <w:top w:val="single" w:space="0" w:color="D3D3D3"/>
-              <w:bottom w:val="single" w:space="0" w:color="D3D3D3"/>
-              <w:start w:val="single" w:space="0" w:color="D3D3D3"/>
-              <w:end w:val="single" w:space="0" w:color="D3D3D3"/>
-            </w:tcBorders>
-          </w:tcPr>
-          <w:p>
-            <w:pPr>
-              <w:spacing w:before="0" w:after="60"/>
-              <w:keepNext/>
-              <w:jc w:val="center"/>
-            </w:pPr>
-            <w:r>
-              <w:rPr>
-                <w:rFonts w:ascii="Calibri" w:hAnsi="Calibri"/>
-                <w:sz w:val="20"/>
-              </w:rPr>
-              <w:t xml:space="default">0.004</w:t>
+              <w:t xml:space="default">    15–18</w:t>
+            </w:r>
+          </w:p>
+        </w:tc>
+        <w:tc>
+          <w:tcPr>
+            <w:tcBorders>
+              <w:top w:val="single" w:space="0" w:color="D3D3D3"/>
+              <w:bottom w:val="single" w:space="0" w:color="D3D3D3"/>
+              <w:start w:val="single" w:space="0" w:color="D3D3D3"/>
+              <w:end w:val="single" w:space="0" w:color="D3D3D3"/>
+            </w:tcBorders>
+          </w:tcPr>
+          <w:p>
+            <w:pPr>
+              <w:spacing w:before="0" w:after="60"/>
+              <w:keepNext/>
+              <w:jc w:val="center"/>
+            </w:pPr>
+            <w:r>
+              <w:rPr>
+                <w:rFonts w:ascii="Calibri" w:hAnsi="Calibri"/>
+                <w:sz w:val="20"/>
+              </w:rPr>
+              <w:t xml:space="default">10.6</w:t>
+            </w:r>
+          </w:p>
+        </w:tc>
+        <w:tc>
+          <w:tcPr>
+            <w:tcBorders>
+              <w:top w:val="single" w:space="0" w:color="D3D3D3"/>
+              <w:bottom w:val="single" w:space="0" w:color="D3D3D3"/>
+              <w:start w:val="single" w:space="0" w:color="D3D3D3"/>
+              <w:end w:val="single" w:space="0" w:color="D3D3D3"/>
+            </w:tcBorders>
+          </w:tcPr>
+          <w:p>
+            <w:pPr>
+              <w:spacing w:before="0" w:after="60"/>
+              <w:keepNext/>
+              <w:jc w:val="center"/>
+            </w:pPr>
+            <w:r>
+              <w:rPr>
+                <w:rFonts w:ascii="Calibri" w:hAnsi="Calibri"/>
+                <w:sz w:val="20"/>
+              </w:rPr>
+              <w:t xml:space="default">4.96, 22.8</w:t>
+            </w:r>
+          </w:p>
+        </w:tc>
+        <w:tc>
+          <w:tcPr>
+            <w:tcBorders>
+              <w:top w:val="single" w:space="0" w:color="D3D3D3"/>
+              <w:bottom w:val="single" w:space="0" w:color="D3D3D3"/>
+              <w:start w:val="single" w:space="0" w:color="D3D3D3"/>
+              <w:end w:val="single" w:space="0" w:color="D3D3D3"/>
+            </w:tcBorders>
+          </w:tcPr>
+          <w:p>
+            <w:pPr>
+              <w:spacing w:before="0" w:after="60"/>
+              <w:keepNext/>
+              <w:jc w:val="center"/>
+            </w:pPr>
+            <w:r>
+              <w:rPr>
+                <w:rFonts w:ascii="Calibri" w:hAnsi="Calibri"/>
+                <w:sz w:val="20"/>
+              </w:rPr>
+              <w:t xml:space="default">&lt;0.001</w:t>
             </w:r>
           </w:p>
         </w:tc>
@@ -6895,55 +6810,55 @@
                 <w:rFonts w:ascii="Calibri" w:hAnsi="Calibri"/>
                 <w:sz w:val="20"/>
               </w:rPr>
-              <w:t xml:space="default">1.55</w:t>
-            </w:r>
-          </w:p>
-        </w:tc>
-        <w:tc>
-          <w:tcPr>
-            <w:tcBorders>
-              <w:top w:val="single" w:space="0" w:color="D3D3D3"/>
-              <w:bottom w:val="single" w:space="0" w:color="D3D3D3"/>
-              <w:start w:val="single" w:space="0" w:color="D3D3D3"/>
-              <w:end w:val="single" w:space="0" w:color="D3D3D3"/>
-            </w:tcBorders>
-          </w:tcPr>
-          <w:p>
-            <w:pPr>
-              <w:spacing w:before="0" w:after="60"/>
-              <w:keepNext/>
-              <w:jc w:val="center"/>
-            </w:pPr>
-            <w:r>
-              <w:rPr>
-                <w:rFonts w:ascii="Calibri" w:hAnsi="Calibri"/>
-                <w:sz w:val="20"/>
-              </w:rPr>
-              <w:t xml:space="default">1.10, 2.17</w:t>
-            </w:r>
-          </w:p>
-        </w:tc>
-        <w:tc>
-          <w:tcPr>
-            <w:tcBorders>
-              <w:top w:val="single" w:space="0" w:color="D3D3D3"/>
-              <w:bottom w:val="single" w:space="0" w:color="D3D3D3"/>
-              <w:start w:val="single" w:space="0" w:color="D3D3D3"/>
-              <w:end w:val="single" w:space="0" w:color="D3D3D3"/>
-            </w:tcBorders>
-          </w:tcPr>
-          <w:p>
-            <w:pPr>
-              <w:spacing w:before="0" w:after="60"/>
-              <w:keepNext/>
-              <w:jc w:val="center"/>
-            </w:pPr>
-            <w:r>
-              <w:rPr>
-                <w:rFonts w:ascii="Calibri" w:hAnsi="Calibri"/>
-                <w:sz w:val="20"/>
-              </w:rPr>
-              <w:t xml:space="default">0.011</w:t>
+              <w:t xml:space="default">1.50</w:t>
+            </w:r>
+          </w:p>
+        </w:tc>
+        <w:tc>
+          <w:tcPr>
+            <w:tcBorders>
+              <w:top w:val="single" w:space="0" w:color="D3D3D3"/>
+              <w:bottom w:val="single" w:space="0" w:color="D3D3D3"/>
+              <w:start w:val="single" w:space="0" w:color="D3D3D3"/>
+              <w:end w:val="single" w:space="0" w:color="D3D3D3"/>
+            </w:tcBorders>
+          </w:tcPr>
+          <w:p>
+            <w:pPr>
+              <w:spacing w:before="0" w:after="60"/>
+              <w:keepNext/>
+              <w:jc w:val="center"/>
+            </w:pPr>
+            <w:r>
+              <w:rPr>
+                <w:rFonts w:ascii="Calibri" w:hAnsi="Calibri"/>
+                <w:sz w:val="20"/>
+              </w:rPr>
+              <w:t xml:space="default">1.07, 2.11</w:t>
+            </w:r>
+          </w:p>
+        </w:tc>
+        <w:tc>
+          <w:tcPr>
+            <w:tcBorders>
+              <w:top w:val="single" w:space="0" w:color="D3D3D3"/>
+              <w:bottom w:val="single" w:space="0" w:color="D3D3D3"/>
+              <w:start w:val="single" w:space="0" w:color="D3D3D3"/>
+              <w:end w:val="single" w:space="0" w:color="D3D3D3"/>
+            </w:tcBorders>
+          </w:tcPr>
+          <w:p>
+            <w:pPr>
+              <w:spacing w:before="0" w:after="60"/>
+              <w:keepNext/>
+              <w:jc w:val="center"/>
+            </w:pPr>
+            <w:r>
+              <w:rPr>
+                <w:rFonts w:ascii="Calibri" w:hAnsi="Calibri"/>
+                <w:sz w:val="20"/>
+              </w:rPr>
+              <w:t xml:space="default">0.018</w:t>
             </w:r>
           </w:p>
         </w:tc>
@@ -7198,55 +7113,55 @@
                 <w:rFonts w:ascii="Calibri" w:hAnsi="Calibri"/>
                 <w:sz w:val="20"/>
               </w:rPr>
-              <w:t xml:space="default">1.94</w:t>
-            </w:r>
-          </w:p>
-        </w:tc>
-        <w:tc>
-          <w:tcPr>
-            <w:tcBorders>
-              <w:top w:val="single" w:space="0" w:color="D3D3D3"/>
-              <w:bottom w:val="single" w:space="0" w:color="D3D3D3"/>
-              <w:start w:val="single" w:space="0" w:color="D3D3D3"/>
-              <w:end w:val="single" w:space="0" w:color="D3D3D3"/>
-            </w:tcBorders>
-          </w:tcPr>
-          <w:p>
-            <w:pPr>
-              <w:spacing w:before="0" w:after="60"/>
-              <w:keepNext/>
-              <w:jc w:val="center"/>
-            </w:pPr>
-            <w:r>
-              <w:rPr>
-                <w:rFonts w:ascii="Calibri" w:hAnsi="Calibri"/>
-                <w:sz w:val="20"/>
-              </w:rPr>
-              <w:t xml:space="default">1.26, 2.97</w:t>
-            </w:r>
-          </w:p>
-        </w:tc>
-        <w:tc>
-          <w:tcPr>
-            <w:tcBorders>
-              <w:top w:val="single" w:space="0" w:color="D3D3D3"/>
-              <w:bottom w:val="single" w:space="0" w:color="D3D3D3"/>
-              <w:start w:val="single" w:space="0" w:color="D3D3D3"/>
-              <w:end w:val="single" w:space="0" w:color="D3D3D3"/>
-            </w:tcBorders>
-          </w:tcPr>
-          <w:p>
-            <w:pPr>
-              <w:spacing w:before="0" w:after="60"/>
-              <w:keepNext/>
-              <w:jc w:val="center"/>
-            </w:pPr>
-            <w:r>
-              <w:rPr>
-                <w:rFonts w:ascii="Calibri" w:hAnsi="Calibri"/>
-                <w:sz w:val="20"/>
-              </w:rPr>
-              <w:t xml:space="default">0.003</w:t>
+              <w:t xml:space="default">1.91</w:t>
+            </w:r>
+          </w:p>
+        </w:tc>
+        <w:tc>
+          <w:tcPr>
+            <w:tcBorders>
+              <w:top w:val="single" w:space="0" w:color="D3D3D3"/>
+              <w:bottom w:val="single" w:space="0" w:color="D3D3D3"/>
+              <w:start w:val="single" w:space="0" w:color="D3D3D3"/>
+              <w:end w:val="single" w:space="0" w:color="D3D3D3"/>
+            </w:tcBorders>
+          </w:tcPr>
+          <w:p>
+            <w:pPr>
+              <w:spacing w:before="0" w:after="60"/>
+              <w:keepNext/>
+              <w:jc w:val="center"/>
+            </w:pPr>
+            <w:r>
+              <w:rPr>
+                <w:rFonts w:ascii="Calibri" w:hAnsi="Calibri"/>
+                <w:sz w:val="20"/>
+              </w:rPr>
+              <w:t xml:space="default">1.24, 2.97</w:t>
+            </w:r>
+          </w:p>
+        </w:tc>
+        <w:tc>
+          <w:tcPr>
+            <w:tcBorders>
+              <w:top w:val="single" w:space="0" w:color="D3D3D3"/>
+              <w:bottom w:val="single" w:space="0" w:color="D3D3D3"/>
+              <w:start w:val="single" w:space="0" w:color="D3D3D3"/>
+              <w:end w:val="single" w:space="0" w:color="D3D3D3"/>
+            </w:tcBorders>
+          </w:tcPr>
+          <w:p>
+            <w:pPr>
+              <w:spacing w:before="0" w:after="60"/>
+              <w:keepNext/>
+              <w:jc w:val="center"/>
+            </w:pPr>
+            <w:r>
+              <w:rPr>
+                <w:rFonts w:ascii="Calibri" w:hAnsi="Calibri"/>
+                <w:sz w:val="20"/>
+              </w:rPr>
+              <w:t xml:space="default">0.004</w:t>
             </w:r>
           </w:p>
         </w:tc>
@@ -7400,31 +7315,31 @@
                 <w:rFonts w:ascii="Calibri" w:hAnsi="Calibri"/>
                 <w:sz w:val="20"/>
               </w:rPr>
-              <w:t xml:space="default">2.75</w:t>
-            </w:r>
-          </w:p>
-        </w:tc>
-        <w:tc>
-          <w:tcPr>
-            <w:tcBorders>
-              <w:top w:val="single" w:space="0" w:color="D3D3D3"/>
-              <w:bottom w:val="single" w:space="0" w:color="D3D3D3"/>
-              <w:start w:val="single" w:space="0" w:color="D3D3D3"/>
-              <w:end w:val="single" w:space="0" w:color="D3D3D3"/>
-            </w:tcBorders>
-          </w:tcPr>
-          <w:p>
-            <w:pPr>
-              <w:spacing w:before="0" w:after="60"/>
-              <w:keepNext/>
-              <w:jc w:val="center"/>
-            </w:pPr>
-            <w:r>
-              <w:rPr>
-                <w:rFonts w:ascii="Calibri" w:hAnsi="Calibri"/>
-                <w:sz w:val="20"/>
-              </w:rPr>
-              <w:t xml:space="default">1.43, 5.27</w:t>
+              <w:t xml:space="default">2.80</w:t>
+            </w:r>
+          </w:p>
+        </w:tc>
+        <w:tc>
+          <w:tcPr>
+            <w:tcBorders>
+              <w:top w:val="single" w:space="0" w:color="D3D3D3"/>
+              <w:bottom w:val="single" w:space="0" w:color="D3D3D3"/>
+              <w:start w:val="single" w:space="0" w:color="D3D3D3"/>
+              <w:end w:val="single" w:space="0" w:color="D3D3D3"/>
+            </w:tcBorders>
+          </w:tcPr>
+          <w:p>
+            <w:pPr>
+              <w:spacing w:before="0" w:after="60"/>
+              <w:keepNext/>
+              <w:jc w:val="center"/>
+            </w:pPr>
+            <w:r>
+              <w:rPr>
+                <w:rFonts w:ascii="Calibri" w:hAnsi="Calibri"/>
+                <w:sz w:val="20"/>
+              </w:rPr>
+              <w:t xml:space="default">1.45, 5.40</w:t>
             </w:r>
           </w:p>
         </w:tc>
@@ -7703,55 +7618,55 @@
                 <w:rFonts w:ascii="Calibri" w:hAnsi="Calibri"/>
                 <w:sz w:val="20"/>
               </w:rPr>
-              <w:t xml:space="default">0.69</w:t>
-            </w:r>
-          </w:p>
-        </w:tc>
-        <w:tc>
-          <w:tcPr>
-            <w:tcBorders>
-              <w:top w:val="single" w:space="0" w:color="D3D3D3"/>
-              <w:bottom w:val="single" w:space="0" w:color="D3D3D3"/>
-              <w:start w:val="single" w:space="0" w:color="D3D3D3"/>
-              <w:end w:val="single" w:space="0" w:color="D3D3D3"/>
-            </w:tcBorders>
-          </w:tcPr>
-          <w:p>
-            <w:pPr>
-              <w:spacing w:before="0" w:after="60"/>
-              <w:keepNext/>
-              <w:jc w:val="center"/>
-            </w:pPr>
-            <w:r>
-              <w:rPr>
-                <w:rFonts w:ascii="Calibri" w:hAnsi="Calibri"/>
-                <w:sz w:val="20"/>
-              </w:rPr>
-              <w:t xml:space="default">0.45, 1.05</w:t>
-            </w:r>
-          </w:p>
-        </w:tc>
-        <w:tc>
-          <w:tcPr>
-            <w:tcBorders>
-              <w:top w:val="single" w:space="0" w:color="D3D3D3"/>
-              <w:bottom w:val="single" w:space="0" w:color="D3D3D3"/>
-              <w:start w:val="single" w:space="0" w:color="D3D3D3"/>
-              <w:end w:val="single" w:space="0" w:color="D3D3D3"/>
-            </w:tcBorders>
-          </w:tcPr>
-          <w:p>
-            <w:pPr>
-              <w:spacing w:before="0" w:after="60"/>
-              <w:keepNext/>
-              <w:jc w:val="center"/>
-            </w:pPr>
-            <w:r>
-              <w:rPr>
-                <w:rFonts w:ascii="Calibri" w:hAnsi="Calibri"/>
-                <w:sz w:val="20"/>
-              </w:rPr>
-              <w:t xml:space="default">0.086</w:t>
+              <w:t xml:space="default">0.75</w:t>
+            </w:r>
+          </w:p>
+        </w:tc>
+        <w:tc>
+          <w:tcPr>
+            <w:tcBorders>
+              <w:top w:val="single" w:space="0" w:color="D3D3D3"/>
+              <w:bottom w:val="single" w:space="0" w:color="D3D3D3"/>
+              <w:start w:val="single" w:space="0" w:color="D3D3D3"/>
+              <w:end w:val="single" w:space="0" w:color="D3D3D3"/>
+            </w:tcBorders>
+          </w:tcPr>
+          <w:p>
+            <w:pPr>
+              <w:spacing w:before="0" w:after="60"/>
+              <w:keepNext/>
+              <w:jc w:val="center"/>
+            </w:pPr>
+            <w:r>
+              <w:rPr>
+                <w:rFonts w:ascii="Calibri" w:hAnsi="Calibri"/>
+                <w:sz w:val="20"/>
+              </w:rPr>
+              <w:t xml:space="default">0.49, 1.16</w:t>
+            </w:r>
+          </w:p>
+        </w:tc>
+        <w:tc>
+          <w:tcPr>
+            <w:tcBorders>
+              <w:top w:val="single" w:space="0" w:color="D3D3D3"/>
+              <w:bottom w:val="single" w:space="0" w:color="D3D3D3"/>
+              <w:start w:val="single" w:space="0" w:color="D3D3D3"/>
+              <w:end w:val="single" w:space="0" w:color="D3D3D3"/>
+            </w:tcBorders>
+          </w:tcPr>
+          <w:p>
+            <w:pPr>
+              <w:spacing w:before="0" w:after="60"/>
+              <w:keepNext/>
+              <w:jc w:val="center"/>
+            </w:pPr>
+            <w:r>
+              <w:rPr>
+                <w:rFonts w:ascii="Calibri" w:hAnsi="Calibri"/>
+                <w:sz w:val="20"/>
+              </w:rPr>
+              <w:t xml:space="default">0.2</w:t>
             </w:r>
           </w:p>
         </w:tc>
@@ -7804,55 +7719,55 @@
                 <w:rFonts w:ascii="Calibri" w:hAnsi="Calibri"/>
                 <w:sz w:val="20"/>
               </w:rPr>
-              <w:t xml:space="default">0.87</w:t>
-            </w:r>
-          </w:p>
-        </w:tc>
-        <w:tc>
-          <w:tcPr>
-            <w:tcBorders>
-              <w:top w:val="single" w:space="0" w:color="D3D3D3"/>
-              <w:bottom w:val="single" w:space="0" w:color="D3D3D3"/>
-              <w:start w:val="single" w:space="0" w:color="D3D3D3"/>
-              <w:end w:val="single" w:space="0" w:color="D3D3D3"/>
-            </w:tcBorders>
-          </w:tcPr>
-          <w:p>
-            <w:pPr>
-              <w:spacing w:before="0" w:after="60"/>
-              <w:keepNext/>
-              <w:jc w:val="center"/>
-            </w:pPr>
-            <w:r>
-              <w:rPr>
-                <w:rFonts w:ascii="Calibri" w:hAnsi="Calibri"/>
-                <w:sz w:val="20"/>
-              </w:rPr>
-              <w:t xml:space="default">0.56, 1.35</w:t>
-            </w:r>
-          </w:p>
-        </w:tc>
-        <w:tc>
-          <w:tcPr>
-            <w:tcBorders>
-              <w:top w:val="single" w:space="0" w:color="D3D3D3"/>
-              <w:bottom w:val="single" w:space="0" w:color="D3D3D3"/>
-              <w:start w:val="single" w:space="0" w:color="D3D3D3"/>
-              <w:end w:val="single" w:space="0" w:color="D3D3D3"/>
-            </w:tcBorders>
-          </w:tcPr>
-          <w:p>
-            <w:pPr>
-              <w:spacing w:before="0" w:after="60"/>
-              <w:keepNext/>
-              <w:jc w:val="center"/>
-            </w:pPr>
-            <w:r>
-              <w:rPr>
-                <w:rFonts w:ascii="Calibri" w:hAnsi="Calibri"/>
-                <w:sz w:val="20"/>
-              </w:rPr>
-              <w:t xml:space="default">0.5</w:t>
+              <w:t xml:space="default">0.95</w:t>
+            </w:r>
+          </w:p>
+        </w:tc>
+        <w:tc>
+          <w:tcPr>
+            <w:tcBorders>
+              <w:top w:val="single" w:space="0" w:color="D3D3D3"/>
+              <w:bottom w:val="single" w:space="0" w:color="D3D3D3"/>
+              <w:start w:val="single" w:space="0" w:color="D3D3D3"/>
+              <w:end w:val="single" w:space="0" w:color="D3D3D3"/>
+            </w:tcBorders>
+          </w:tcPr>
+          <w:p>
+            <w:pPr>
+              <w:spacing w:before="0" w:after="60"/>
+              <w:keepNext/>
+              <w:jc w:val="center"/>
+            </w:pPr>
+            <w:r>
+              <w:rPr>
+                <w:rFonts w:ascii="Calibri" w:hAnsi="Calibri"/>
+                <w:sz w:val="20"/>
+              </w:rPr>
+              <w:t xml:space="default">0.61, 1.47</w:t>
+            </w:r>
+          </w:p>
+        </w:tc>
+        <w:tc>
+          <w:tcPr>
+            <w:tcBorders>
+              <w:top w:val="single" w:space="0" w:color="D3D3D3"/>
+              <w:bottom w:val="single" w:space="0" w:color="D3D3D3"/>
+              <w:start w:val="single" w:space="0" w:color="D3D3D3"/>
+              <w:end w:val="single" w:space="0" w:color="D3D3D3"/>
+            </w:tcBorders>
+          </w:tcPr>
+          <w:p>
+            <w:pPr>
+              <w:spacing w:before="0" w:after="60"/>
+              <w:keepNext/>
+              <w:jc w:val="center"/>
+            </w:pPr>
+            <w:r>
+              <w:rPr>
+                <w:rFonts w:ascii="Calibri" w:hAnsi="Calibri"/>
+                <w:sz w:val="20"/>
+              </w:rPr>
+              <w:t xml:space="default">0.8</w:t>
             </w:r>
           </w:p>
         </w:tc>
@@ -7905,55 +7820,55 @@
                 <w:rFonts w:ascii="Calibri" w:hAnsi="Calibri"/>
                 <w:sz w:val="20"/>
               </w:rPr>
-              <w:t xml:space="default">0.70</w:t>
-            </w:r>
-          </w:p>
-        </w:tc>
-        <w:tc>
-          <w:tcPr>
-            <w:tcBorders>
-              <w:top w:val="single" w:space="0" w:color="D3D3D3"/>
-              <w:bottom w:val="single" w:space="0" w:color="D3D3D3"/>
-              <w:start w:val="single" w:space="0" w:color="D3D3D3"/>
-              <w:end w:val="single" w:space="0" w:color="D3D3D3"/>
-            </w:tcBorders>
-          </w:tcPr>
-          <w:p>
-            <w:pPr>
-              <w:spacing w:before="0" w:after="60"/>
-              <w:keepNext/>
-              <w:jc w:val="center"/>
-            </w:pPr>
-            <w:r>
-              <w:rPr>
-                <w:rFonts w:ascii="Calibri" w:hAnsi="Calibri"/>
-                <w:sz w:val="20"/>
-              </w:rPr>
-              <w:t xml:space="default">0.36, 1.35</w:t>
-            </w:r>
-          </w:p>
-        </w:tc>
-        <w:tc>
-          <w:tcPr>
-            <w:tcBorders>
-              <w:top w:val="single" w:space="0" w:color="D3D3D3"/>
-              <w:bottom w:val="single" w:space="0" w:color="D3D3D3"/>
-              <w:start w:val="single" w:space="0" w:color="D3D3D3"/>
-              <w:end w:val="single" w:space="0" w:color="D3D3D3"/>
-            </w:tcBorders>
-          </w:tcPr>
-          <w:p>
-            <w:pPr>
-              <w:spacing w:before="0" w:after="60"/>
-              <w:keepNext/>
-              <w:jc w:val="center"/>
-            </w:pPr>
-            <w:r>
-              <w:rPr>
-                <w:rFonts w:ascii="Calibri" w:hAnsi="Calibri"/>
-                <w:sz w:val="20"/>
-              </w:rPr>
-              <w:t xml:space="default">0.3</w:t>
+              <w:t xml:space="default">0.77</w:t>
+            </w:r>
+          </w:p>
+        </w:tc>
+        <w:tc>
+          <w:tcPr>
+            <w:tcBorders>
+              <w:top w:val="single" w:space="0" w:color="D3D3D3"/>
+              <w:bottom w:val="single" w:space="0" w:color="D3D3D3"/>
+              <w:start w:val="single" w:space="0" w:color="D3D3D3"/>
+              <w:end w:val="single" w:space="0" w:color="D3D3D3"/>
+            </w:tcBorders>
+          </w:tcPr>
+          <w:p>
+            <w:pPr>
+              <w:spacing w:before="0" w:after="60"/>
+              <w:keepNext/>
+              <w:jc w:val="center"/>
+            </w:pPr>
+            <w:r>
+              <w:rPr>
+                <w:rFonts w:ascii="Calibri" w:hAnsi="Calibri"/>
+                <w:sz w:val="20"/>
+              </w:rPr>
+              <w:t xml:space="default">0.40, 1.47</w:t>
+            </w:r>
+          </w:p>
+        </w:tc>
+        <w:tc>
+          <w:tcPr>
+            <w:tcBorders>
+              <w:top w:val="single" w:space="0" w:color="D3D3D3"/>
+              <w:bottom w:val="single" w:space="0" w:color="D3D3D3"/>
+              <w:start w:val="single" w:space="0" w:color="D3D3D3"/>
+              <w:end w:val="single" w:space="0" w:color="D3D3D3"/>
+            </w:tcBorders>
+          </w:tcPr>
+          <w:p>
+            <w:pPr>
+              <w:spacing w:before="0" w:after="60"/>
+              <w:keepNext/>
+              <w:jc w:val="center"/>
+            </w:pPr>
+            <w:r>
+              <w:rPr>
+                <w:rFonts w:ascii="Calibri" w:hAnsi="Calibri"/>
+                <w:sz w:val="20"/>
+              </w:rPr>
+              <w:t xml:space="default">0.4</w:t>
             </w:r>
           </w:p>
         </w:tc>
@@ -8208,55 +8123,55 @@
                 <w:rFonts w:ascii="Calibri" w:hAnsi="Calibri"/>
                 <w:sz w:val="20"/>
               </w:rPr>
-              <w:t xml:space="default">0.97</w:t>
-            </w:r>
-          </w:p>
-        </w:tc>
-        <w:tc>
-          <w:tcPr>
-            <w:tcBorders>
-              <w:top w:val="single" w:space="0" w:color="D3D3D3"/>
-              <w:bottom w:val="single" w:space="0" w:color="D3D3D3"/>
-              <w:start w:val="single" w:space="0" w:color="D3D3D3"/>
-              <w:end w:val="single" w:space="0" w:color="D3D3D3"/>
-            </w:tcBorders>
-          </w:tcPr>
-          <w:p>
-            <w:pPr>
-              <w:spacing w:before="0" w:after="60"/>
-              <w:keepNext/>
-              <w:jc w:val="center"/>
-            </w:pPr>
-            <w:r>
-              <w:rPr>
-                <w:rFonts w:ascii="Calibri" w:hAnsi="Calibri"/>
-                <w:sz w:val="20"/>
-              </w:rPr>
-              <w:t xml:space="default">0.56, 1.67</w:t>
-            </w:r>
-          </w:p>
-        </w:tc>
-        <w:tc>
-          <w:tcPr>
-            <w:tcBorders>
-              <w:top w:val="single" w:space="0" w:color="D3D3D3"/>
-              <w:bottom w:val="single" w:space="0" w:color="D3D3D3"/>
-              <w:start w:val="single" w:space="0" w:color="D3D3D3"/>
-              <w:end w:val="single" w:space="0" w:color="D3D3D3"/>
-            </w:tcBorders>
-          </w:tcPr>
-          <w:p>
-            <w:pPr>
-              <w:spacing w:before="0" w:after="60"/>
-              <w:keepNext/>
-              <w:jc w:val="center"/>
-            </w:pPr>
-            <w:r>
-              <w:rPr>
-                <w:rFonts w:ascii="Calibri" w:hAnsi="Calibri"/>
-                <w:sz w:val="20"/>
-              </w:rPr>
-              <w:t xml:space="default">&gt;0.9</w:t>
+              <w:t xml:space="default">1.14</w:t>
+            </w:r>
+          </w:p>
+        </w:tc>
+        <w:tc>
+          <w:tcPr>
+            <w:tcBorders>
+              <w:top w:val="single" w:space="0" w:color="D3D3D3"/>
+              <w:bottom w:val="single" w:space="0" w:color="D3D3D3"/>
+              <w:start w:val="single" w:space="0" w:color="D3D3D3"/>
+              <w:end w:val="single" w:space="0" w:color="D3D3D3"/>
+            </w:tcBorders>
+          </w:tcPr>
+          <w:p>
+            <w:pPr>
+              <w:spacing w:before="0" w:after="60"/>
+              <w:keepNext/>
+              <w:jc w:val="center"/>
+            </w:pPr>
+            <w:r>
+              <w:rPr>
+                <w:rFonts w:ascii="Calibri" w:hAnsi="Calibri"/>
+                <w:sz w:val="20"/>
+              </w:rPr>
+              <w:t xml:space="default">0.70, 1.86</w:t>
+            </w:r>
+          </w:p>
+        </w:tc>
+        <w:tc>
+          <w:tcPr>
+            <w:tcBorders>
+              <w:top w:val="single" w:space="0" w:color="D3D3D3"/>
+              <w:bottom w:val="single" w:space="0" w:color="D3D3D3"/>
+              <w:start w:val="single" w:space="0" w:color="D3D3D3"/>
+              <w:end w:val="single" w:space="0" w:color="D3D3D3"/>
+            </w:tcBorders>
+          </w:tcPr>
+          <w:p>
+            <w:pPr>
+              <w:spacing w:before="0" w:after="60"/>
+              <w:keepNext/>
+              <w:jc w:val="center"/>
+            </w:pPr>
+            <w:r>
+              <w:rPr>
+                <w:rFonts w:ascii="Calibri" w:hAnsi="Calibri"/>
+                <w:sz w:val="20"/>
+              </w:rPr>
+              <w:t xml:space="default">0.6</w:t>
             </w:r>
           </w:p>
         </w:tc>
@@ -8309,55 +8224,55 @@
                 <w:rFonts w:ascii="Calibri" w:hAnsi="Calibri"/>
                 <w:sz w:val="20"/>
               </w:rPr>
-              <w:t xml:space="default">1.01</w:t>
-            </w:r>
-          </w:p>
-        </w:tc>
-        <w:tc>
-          <w:tcPr>
-            <w:tcBorders>
-              <w:top w:val="single" w:space="0" w:color="D3D3D3"/>
-              <w:bottom w:val="single" w:space="0" w:color="D3D3D3"/>
-              <w:start w:val="single" w:space="0" w:color="D3D3D3"/>
-              <w:end w:val="single" w:space="0" w:color="D3D3D3"/>
-            </w:tcBorders>
-          </w:tcPr>
-          <w:p>
-            <w:pPr>
-              <w:spacing w:before="0" w:after="60"/>
-              <w:keepNext/>
-              <w:jc w:val="center"/>
-            </w:pPr>
-            <w:r>
-              <w:rPr>
-                <w:rFonts w:ascii="Calibri" w:hAnsi="Calibri"/>
-                <w:sz w:val="20"/>
-              </w:rPr>
-              <w:t xml:space="default">0.54, 1.90</w:t>
-            </w:r>
-          </w:p>
-        </w:tc>
-        <w:tc>
-          <w:tcPr>
-            <w:tcBorders>
-              <w:top w:val="single" w:space="0" w:color="D3D3D3"/>
-              <w:bottom w:val="single" w:space="0" w:color="D3D3D3"/>
-              <w:start w:val="single" w:space="0" w:color="D3D3D3"/>
-              <w:end w:val="single" w:space="0" w:color="D3D3D3"/>
-            </w:tcBorders>
-          </w:tcPr>
-          <w:p>
-            <w:pPr>
-              <w:spacing w:before="0" w:after="60"/>
-              <w:keepNext/>
-              <w:jc w:val="center"/>
-            </w:pPr>
-            <w:r>
-              <w:rPr>
-                <w:rFonts w:ascii="Calibri" w:hAnsi="Calibri"/>
-                <w:sz w:val="20"/>
-              </w:rPr>
-              <w:t xml:space="default">&gt;0.9</w:t>
+              <w:t xml:space="default">1.19</w:t>
+            </w:r>
+          </w:p>
+        </w:tc>
+        <w:tc>
+          <w:tcPr>
+            <w:tcBorders>
+              <w:top w:val="single" w:space="0" w:color="D3D3D3"/>
+              <w:bottom w:val="single" w:space="0" w:color="D3D3D3"/>
+              <w:start w:val="single" w:space="0" w:color="D3D3D3"/>
+              <w:end w:val="single" w:space="0" w:color="D3D3D3"/>
+            </w:tcBorders>
+          </w:tcPr>
+          <w:p>
+            <w:pPr>
+              <w:spacing w:before="0" w:after="60"/>
+              <w:keepNext/>
+              <w:jc w:val="center"/>
+            </w:pPr>
+            <w:r>
+              <w:rPr>
+                <w:rFonts w:ascii="Calibri" w:hAnsi="Calibri"/>
+                <w:sz w:val="20"/>
+              </w:rPr>
+              <w:t xml:space="default">0.67, 2.14</w:t>
+            </w:r>
+          </w:p>
+        </w:tc>
+        <w:tc>
+          <w:tcPr>
+            <w:tcBorders>
+              <w:top w:val="single" w:space="0" w:color="D3D3D3"/>
+              <w:bottom w:val="single" w:space="0" w:color="D3D3D3"/>
+              <w:start w:val="single" w:space="0" w:color="D3D3D3"/>
+              <w:end w:val="single" w:space="0" w:color="D3D3D3"/>
+            </w:tcBorders>
+          </w:tcPr>
+          <w:p>
+            <w:pPr>
+              <w:spacing w:before="0" w:after="60"/>
+              <w:keepNext/>
+              <w:jc w:val="center"/>
+            </w:pPr>
+            <w:r>
+              <w:rPr>
+                <w:rFonts w:ascii="Calibri" w:hAnsi="Calibri"/>
+                <w:sz w:val="20"/>
+              </w:rPr>
+              <w:t xml:space="default">0.6</w:t>
             </w:r>
           </w:p>
         </w:tc>
@@ -8612,31 +8527,31 @@
                 <w:rFonts w:ascii="Calibri" w:hAnsi="Calibri"/>
                 <w:sz w:val="20"/>
               </w:rPr>
-              <w:t xml:space="default">0.65</w:t>
-            </w:r>
-          </w:p>
-        </w:tc>
-        <w:tc>
-          <w:tcPr>
-            <w:tcBorders>
-              <w:top w:val="single" w:space="0" w:color="D3D3D3"/>
-              <w:bottom w:val="single" w:space="0" w:color="D3D3D3"/>
-              <w:start w:val="single" w:space="0" w:color="D3D3D3"/>
-              <w:end w:val="single" w:space="0" w:color="D3D3D3"/>
-            </w:tcBorders>
-          </w:tcPr>
-          <w:p>
-            <w:pPr>
-              <w:spacing w:before="0" w:after="60"/>
-              <w:keepNext/>
-              <w:jc w:val="center"/>
-            </w:pPr>
-            <w:r>
-              <w:rPr>
-                <w:rFonts w:ascii="Calibri" w:hAnsi="Calibri"/>
-                <w:sz w:val="20"/>
-              </w:rPr>
-              <w:t xml:space="default">0.29, 1.47</w:t>
+              <w:t xml:space="default">0.64</w:t>
+            </w:r>
+          </w:p>
+        </w:tc>
+        <w:tc>
+          <w:tcPr>
+            <w:tcBorders>
+              <w:top w:val="single" w:space="0" w:color="D3D3D3"/>
+              <w:bottom w:val="single" w:space="0" w:color="D3D3D3"/>
+              <w:start w:val="single" w:space="0" w:color="D3D3D3"/>
+              <w:end w:val="single" w:space="0" w:color="D3D3D3"/>
+            </w:tcBorders>
+          </w:tcPr>
+          <w:p>
+            <w:pPr>
+              <w:spacing w:before="0" w:after="60"/>
+              <w:keepNext/>
+              <w:jc w:val="center"/>
+            </w:pPr>
+            <w:r>
+              <w:rPr>
+                <w:rFonts w:ascii="Calibri" w:hAnsi="Calibri"/>
+                <w:sz w:val="20"/>
+              </w:rPr>
+              <w:t xml:space="default">0.28, 1.43</w:t>
             </w:r>
           </w:p>
         </w:tc>
@@ -8713,55 +8628,55 @@
                 <w:rFonts w:ascii="Calibri" w:hAnsi="Calibri"/>
                 <w:sz w:val="20"/>
               </w:rPr>
-              <w:t xml:space="default">1.11</w:t>
-            </w:r>
-          </w:p>
-        </w:tc>
-        <w:tc>
-          <w:tcPr>
-            <w:tcBorders>
-              <w:top w:val="single" w:space="0" w:color="D3D3D3"/>
-              <w:bottom w:val="single" w:space="0" w:color="D3D3D3"/>
-              <w:start w:val="single" w:space="0" w:color="D3D3D3"/>
-              <w:end w:val="single" w:space="0" w:color="D3D3D3"/>
-            </w:tcBorders>
-          </w:tcPr>
-          <w:p>
-            <w:pPr>
-              <w:spacing w:before="0" w:after="60"/>
-              <w:keepNext/>
-              <w:jc w:val="center"/>
-            </w:pPr>
-            <w:r>
-              <w:rPr>
-                <w:rFonts w:ascii="Calibri" w:hAnsi="Calibri"/>
-                <w:sz w:val="20"/>
-              </w:rPr>
-              <w:t xml:space="default">0.34, 3.62</w:t>
-            </w:r>
-          </w:p>
-        </w:tc>
-        <w:tc>
-          <w:tcPr>
-            <w:tcBorders>
-              <w:top w:val="single" w:space="0" w:color="D3D3D3"/>
-              <w:bottom w:val="single" w:space="0" w:color="D3D3D3"/>
-              <w:start w:val="single" w:space="0" w:color="D3D3D3"/>
-              <w:end w:val="single" w:space="0" w:color="D3D3D3"/>
-            </w:tcBorders>
-          </w:tcPr>
-          <w:p>
-            <w:pPr>
-              <w:spacing w:before="0" w:after="60"/>
-              <w:keepNext/>
-              <w:jc w:val="center"/>
-            </w:pPr>
-            <w:r>
-              <w:rPr>
-                <w:rFonts w:ascii="Calibri" w:hAnsi="Calibri"/>
-                <w:sz w:val="20"/>
-              </w:rPr>
-              <w:t xml:space="default">0.9</w:t>
+              <w:t xml:space="default">1.21</w:t>
+            </w:r>
+          </w:p>
+        </w:tc>
+        <w:tc>
+          <w:tcPr>
+            <w:tcBorders>
+              <w:top w:val="single" w:space="0" w:color="D3D3D3"/>
+              <w:bottom w:val="single" w:space="0" w:color="D3D3D3"/>
+              <w:start w:val="single" w:space="0" w:color="D3D3D3"/>
+              <w:end w:val="single" w:space="0" w:color="D3D3D3"/>
+            </w:tcBorders>
+          </w:tcPr>
+          <w:p>
+            <w:pPr>
+              <w:spacing w:before="0" w:after="60"/>
+              <w:keepNext/>
+              <w:jc w:val="center"/>
+            </w:pPr>
+            <w:r>
+              <w:rPr>
+                <w:rFonts w:ascii="Calibri" w:hAnsi="Calibri"/>
+                <w:sz w:val="20"/>
+              </w:rPr>
+              <w:t xml:space="default">0.36, 4.04</w:t>
+            </w:r>
+          </w:p>
+        </w:tc>
+        <w:tc>
+          <w:tcPr>
+            <w:tcBorders>
+              <w:top w:val="single" w:space="0" w:color="D3D3D3"/>
+              <w:bottom w:val="single" w:space="0" w:color="D3D3D3"/>
+              <w:start w:val="single" w:space="0" w:color="D3D3D3"/>
+              <w:end w:val="single" w:space="0" w:color="D3D3D3"/>
+            </w:tcBorders>
+          </w:tcPr>
+          <w:p>
+            <w:pPr>
+              <w:spacing w:before="0" w:after="60"/>
+              <w:keepNext/>
+              <w:jc w:val="center"/>
+            </w:pPr>
+            <w:r>
+              <w:rPr>
+                <w:rFonts w:ascii="Calibri" w:hAnsi="Calibri"/>
+                <w:sz w:val="20"/>
+              </w:rPr>
+              <w:t xml:space="default">0.8</w:t>
             </w:r>
           </w:p>
         </w:tc>
@@ -8814,31 +8729,31 @@
                 <w:rFonts w:ascii="Calibri" w:hAnsi="Calibri"/>
                 <w:sz w:val="20"/>
               </w:rPr>
-              <w:t xml:space="default">0.93</w:t>
-            </w:r>
-          </w:p>
-        </w:tc>
-        <w:tc>
-          <w:tcPr>
-            <w:tcBorders>
-              <w:top w:val="single" w:space="0" w:color="D3D3D3"/>
-              <w:bottom w:val="single" w:space="0" w:color="D3D3D3"/>
-              <w:start w:val="single" w:space="0" w:color="D3D3D3"/>
-              <w:end w:val="single" w:space="0" w:color="D3D3D3"/>
-            </w:tcBorders>
-          </w:tcPr>
-          <w:p>
-            <w:pPr>
-              <w:spacing w:before="0" w:after="60"/>
-              <w:keepNext/>
-              <w:jc w:val="center"/>
-            </w:pPr>
-            <w:r>
-              <w:rPr>
-                <w:rFonts w:ascii="Calibri" w:hAnsi="Calibri"/>
-                <w:sz w:val="20"/>
-              </w:rPr>
-              <w:t xml:space="default">0.64, 1.34</w:t>
+              <w:t xml:space="default">0.94</w:t>
+            </w:r>
+          </w:p>
+        </w:tc>
+        <w:tc>
+          <w:tcPr>
+            <w:tcBorders>
+              <w:top w:val="single" w:space="0" w:color="D3D3D3"/>
+              <w:bottom w:val="single" w:space="0" w:color="D3D3D3"/>
+              <w:start w:val="single" w:space="0" w:color="D3D3D3"/>
+              <w:end w:val="single" w:space="0" w:color="D3D3D3"/>
+            </w:tcBorders>
+          </w:tcPr>
+          <w:p>
+            <w:pPr>
+              <w:spacing w:before="0" w:after="60"/>
+              <w:keepNext/>
+              <w:jc w:val="center"/>
+            </w:pPr>
+            <w:r>
+              <w:rPr>
+                <w:rFonts w:ascii="Calibri" w:hAnsi="Calibri"/>
+                <w:sz w:val="20"/>
+              </w:rPr>
+              <w:t xml:space="default">0.65, 1.36</w:t>
             </w:r>
           </w:p>
         </w:tc>
@@ -9117,55 +9032,55 @@
                 <w:rFonts w:ascii="Calibri" w:hAnsi="Calibri"/>
                 <w:sz w:val="20"/>
               </w:rPr>
-              <w:t xml:space="default">0.50</w:t>
-            </w:r>
-          </w:p>
-        </w:tc>
-        <w:tc>
-          <w:tcPr>
-            <w:tcBorders>
-              <w:top w:val="single" w:space="0" w:color="D3D3D3"/>
-              <w:bottom w:val="single" w:space="0" w:color="D3D3D3"/>
-              <w:start w:val="single" w:space="0" w:color="D3D3D3"/>
-              <w:end w:val="single" w:space="0" w:color="D3D3D3"/>
-            </w:tcBorders>
-          </w:tcPr>
-          <w:p>
-            <w:pPr>
-              <w:spacing w:before="0" w:after="60"/>
-              <w:keepNext/>
-              <w:jc w:val="center"/>
-            </w:pPr>
-            <w:r>
-              <w:rPr>
-                <w:rFonts w:ascii="Calibri" w:hAnsi="Calibri"/>
-                <w:sz w:val="20"/>
-              </w:rPr>
-              <w:t xml:space="default">0.33, 0.77</w:t>
-            </w:r>
-          </w:p>
-        </w:tc>
-        <w:tc>
-          <w:tcPr>
-            <w:tcBorders>
-              <w:top w:val="single" w:space="0" w:color="D3D3D3"/>
-              <w:bottom w:val="single" w:space="0" w:color="D3D3D3"/>
-              <w:start w:val="single" w:space="0" w:color="D3D3D3"/>
-              <w:end w:val="single" w:space="0" w:color="D3D3D3"/>
-            </w:tcBorders>
-          </w:tcPr>
-          <w:p>
-            <w:pPr>
-              <w:spacing w:before="0" w:after="60"/>
-              <w:keepNext/>
-              <w:jc w:val="center"/>
-            </w:pPr>
-            <w:r>
-              <w:rPr>
-                <w:rFonts w:ascii="Calibri" w:hAnsi="Calibri"/>
-                <w:sz w:val="20"/>
-              </w:rPr>
-              <w:t xml:space="default">0.001</w:t>
+              <w:t xml:space="default">0.53</w:t>
+            </w:r>
+          </w:p>
+        </w:tc>
+        <w:tc>
+          <w:tcPr>
+            <w:tcBorders>
+              <w:top w:val="single" w:space="0" w:color="D3D3D3"/>
+              <w:bottom w:val="single" w:space="0" w:color="D3D3D3"/>
+              <w:start w:val="single" w:space="0" w:color="D3D3D3"/>
+              <w:end w:val="single" w:space="0" w:color="D3D3D3"/>
+            </w:tcBorders>
+          </w:tcPr>
+          <w:p>
+            <w:pPr>
+              <w:spacing w:before="0" w:after="60"/>
+              <w:keepNext/>
+              <w:jc w:val="center"/>
+            </w:pPr>
+            <w:r>
+              <w:rPr>
+                <w:rFonts w:ascii="Calibri" w:hAnsi="Calibri"/>
+                <w:sz w:val="20"/>
+              </w:rPr>
+              <w:t xml:space="default">0.35, 0.81</w:t>
+            </w:r>
+          </w:p>
+        </w:tc>
+        <w:tc>
+          <w:tcPr>
+            <w:tcBorders>
+              <w:top w:val="single" w:space="0" w:color="D3D3D3"/>
+              <w:bottom w:val="single" w:space="0" w:color="D3D3D3"/>
+              <w:start w:val="single" w:space="0" w:color="D3D3D3"/>
+              <w:end w:val="single" w:space="0" w:color="D3D3D3"/>
+            </w:tcBorders>
+          </w:tcPr>
+          <w:p>
+            <w:pPr>
+              <w:spacing w:before="0" w:after="60"/>
+              <w:keepNext/>
+              <w:jc w:val="center"/>
+            </w:pPr>
+            <w:r>
+              <w:rPr>
+                <w:rFonts w:ascii="Calibri" w:hAnsi="Calibri"/>
+                <w:sz w:val="20"/>
+              </w:rPr>
+              <w:t xml:space="default">0.003</w:t>
             </w:r>
           </w:p>
         </w:tc>
@@ -9420,55 +9335,55 @@
                 <w:rFonts w:ascii="Calibri" w:hAnsi="Calibri"/>
                 <w:sz w:val="20"/>
               </w:rPr>
-              <w:t xml:space="default">1.57</w:t>
-            </w:r>
-          </w:p>
-        </w:tc>
-        <w:tc>
-          <w:tcPr>
-            <w:tcBorders>
-              <w:top w:val="single" w:space="0" w:color="D3D3D3"/>
-              <w:bottom w:val="single" w:space="0" w:color="D3D3D3"/>
-              <w:start w:val="single" w:space="0" w:color="D3D3D3"/>
-              <w:end w:val="single" w:space="0" w:color="D3D3D3"/>
-            </w:tcBorders>
-          </w:tcPr>
-          <w:p>
-            <w:pPr>
-              <w:spacing w:before="0" w:after="60"/>
-              <w:keepNext/>
-              <w:jc w:val="center"/>
-            </w:pPr>
-            <w:r>
-              <w:rPr>
-                <w:rFonts w:ascii="Calibri" w:hAnsi="Calibri"/>
-                <w:sz w:val="20"/>
-              </w:rPr>
-              <w:t xml:space="default">0.58, 4.27</w:t>
-            </w:r>
-          </w:p>
-        </w:tc>
-        <w:tc>
-          <w:tcPr>
-            <w:tcBorders>
-              <w:top w:val="single" w:space="0" w:color="D3D3D3"/>
-              <w:bottom w:val="single" w:space="0" w:color="D3D3D3"/>
-              <w:start w:val="single" w:space="0" w:color="D3D3D3"/>
-              <w:end w:val="single" w:space="0" w:color="D3D3D3"/>
-            </w:tcBorders>
-          </w:tcPr>
-          <w:p>
-            <w:pPr>
-              <w:spacing w:before="0" w:after="60"/>
-              <w:keepNext/>
-              <w:jc w:val="center"/>
-            </w:pPr>
-            <w:r>
-              <w:rPr>
-                <w:rFonts w:ascii="Calibri" w:hAnsi="Calibri"/>
-                <w:sz w:val="20"/>
-              </w:rPr>
-              <w:t xml:space="default">0.4</w:t>
+              <w:t xml:space="default">1.45</w:t>
+            </w:r>
+          </w:p>
+        </w:tc>
+        <w:tc>
+          <w:tcPr>
+            <w:tcBorders>
+              <w:top w:val="single" w:space="0" w:color="D3D3D3"/>
+              <w:bottom w:val="single" w:space="0" w:color="D3D3D3"/>
+              <w:start w:val="single" w:space="0" w:color="D3D3D3"/>
+              <w:end w:val="single" w:space="0" w:color="D3D3D3"/>
+            </w:tcBorders>
+          </w:tcPr>
+          <w:p>
+            <w:pPr>
+              <w:spacing w:before="0" w:after="60"/>
+              <w:keepNext/>
+              <w:jc w:val="center"/>
+            </w:pPr>
+            <w:r>
+              <w:rPr>
+                <w:rFonts w:ascii="Calibri" w:hAnsi="Calibri"/>
+                <w:sz w:val="20"/>
+              </w:rPr>
+              <w:t xml:space="default">0.54, 3.90</w:t>
+            </w:r>
+          </w:p>
+        </w:tc>
+        <w:tc>
+          <w:tcPr>
+            <w:tcBorders>
+              <w:top w:val="single" w:space="0" w:color="D3D3D3"/>
+              <w:bottom w:val="single" w:space="0" w:color="D3D3D3"/>
+              <w:start w:val="single" w:space="0" w:color="D3D3D3"/>
+              <w:end w:val="single" w:space="0" w:color="D3D3D3"/>
+            </w:tcBorders>
+          </w:tcPr>
+          <w:p>
+            <w:pPr>
+              <w:spacing w:before="0" w:after="60"/>
+              <w:keepNext/>
+              <w:jc w:val="center"/>
+            </w:pPr>
+            <w:r>
+              <w:rPr>
+                <w:rFonts w:ascii="Calibri" w:hAnsi="Calibri"/>
+                <w:sz w:val="20"/>
+              </w:rPr>
+              <w:t xml:space="default">0.5</w:t>
             </w:r>
           </w:p>
         </w:tc>
@@ -9723,55 +9638,55 @@
                 <w:rFonts w:ascii="Calibri" w:hAnsi="Calibri"/>
                 <w:sz w:val="20"/>
               </w:rPr>
-              <w:t xml:space="default">1.49</w:t>
-            </w:r>
-          </w:p>
-        </w:tc>
-        <w:tc>
-          <w:tcPr>
-            <w:tcBorders>
-              <w:top w:val="single" w:space="0" w:color="D3D3D3"/>
-              <w:bottom w:val="single" w:space="0" w:color="D3D3D3"/>
-              <w:start w:val="single" w:space="0" w:color="D3D3D3"/>
-              <w:end w:val="single" w:space="0" w:color="D3D3D3"/>
-            </w:tcBorders>
-          </w:tcPr>
-          <w:p>
-            <w:pPr>
-              <w:spacing w:before="0" w:after="60"/>
-              <w:keepNext/>
-              <w:jc w:val="center"/>
-            </w:pPr>
-            <w:r>
-              <w:rPr>
-                <w:rFonts w:ascii="Calibri" w:hAnsi="Calibri"/>
-                <w:sz w:val="20"/>
-              </w:rPr>
-              <w:t xml:space="default">0.99, 2.25</w:t>
-            </w:r>
-          </w:p>
-        </w:tc>
-        <w:tc>
-          <w:tcPr>
-            <w:tcBorders>
-              <w:top w:val="single" w:space="0" w:color="D3D3D3"/>
-              <w:bottom w:val="single" w:space="0" w:color="D3D3D3"/>
-              <w:start w:val="single" w:space="0" w:color="D3D3D3"/>
-              <w:end w:val="single" w:space="0" w:color="D3D3D3"/>
-            </w:tcBorders>
-          </w:tcPr>
-          <w:p>
-            <w:pPr>
-              <w:spacing w:before="0" w:after="60"/>
-              <w:keepNext/>
-              <w:jc w:val="center"/>
-            </w:pPr>
-            <w:r>
-              <w:rPr>
-                <w:rFonts w:ascii="Calibri" w:hAnsi="Calibri"/>
-                <w:sz w:val="20"/>
-              </w:rPr>
-              <w:t xml:space="default">0.056</w:t>
+              <w:t xml:space="default">1.46</w:t>
+            </w:r>
+          </w:p>
+        </w:tc>
+        <w:tc>
+          <w:tcPr>
+            <w:tcBorders>
+              <w:top w:val="single" w:space="0" w:color="D3D3D3"/>
+              <w:bottom w:val="single" w:space="0" w:color="D3D3D3"/>
+              <w:start w:val="single" w:space="0" w:color="D3D3D3"/>
+              <w:end w:val="single" w:space="0" w:color="D3D3D3"/>
+            </w:tcBorders>
+          </w:tcPr>
+          <w:p>
+            <w:pPr>
+              <w:spacing w:before="0" w:after="60"/>
+              <w:keepNext/>
+              <w:jc w:val="center"/>
+            </w:pPr>
+            <w:r>
+              <w:rPr>
+                <w:rFonts w:ascii="Calibri" w:hAnsi="Calibri"/>
+                <w:sz w:val="20"/>
+              </w:rPr>
+              <w:t xml:space="default">0.97, 2.19</w:t>
+            </w:r>
+          </w:p>
+        </w:tc>
+        <w:tc>
+          <w:tcPr>
+            <w:tcBorders>
+              <w:top w:val="single" w:space="0" w:color="D3D3D3"/>
+              <w:bottom w:val="single" w:space="0" w:color="D3D3D3"/>
+              <w:start w:val="single" w:space="0" w:color="D3D3D3"/>
+              <w:end w:val="single" w:space="0" w:color="D3D3D3"/>
+            </w:tcBorders>
+          </w:tcPr>
+          <w:p>
+            <w:pPr>
+              <w:spacing w:before="0" w:after="60"/>
+              <w:keepNext/>
+              <w:jc w:val="center"/>
+            </w:pPr>
+            <w:r>
+              <w:rPr>
+                <w:rFonts w:ascii="Calibri" w:hAnsi="Calibri"/>
+                <w:sz w:val="20"/>
+              </w:rPr>
+              <w:t xml:space="default">0.071</w:t>
             </w:r>
           </w:p>
         </w:tc>
@@ -9800,8 +9715,8 @@
         </w:tc>
       </w:tr>
     </w:tbl>
+    <w:bookmarkEnd w:id="28"/>
     <w:bookmarkEnd w:id="29"/>
-    <w:bookmarkEnd w:id="30"/>
     <w:sectPr>
       <w:footnotePr>
         <w:numRestart w:val="eachSect"/>
@@ -10164,39 +10079,6 @@
     <w:abstractNumId w:val="991"/>
   </w:num>
   <w:num w:numId="1021">
-    <w:abstractNumId w:val="991"/>
-  </w:num>
-  <w:num w:numId="1022">
-    <w:abstractNumId w:val="99411"/>
-    <w:lvlOverride w:ilvl="0">
-      <w:startOverride w:val="1"/>
-    </w:lvlOverride>
-    <w:lvlOverride w:ilvl="1">
-      <w:startOverride w:val="1"/>
-    </w:lvlOverride>
-    <w:lvlOverride w:ilvl="2">
-      <w:startOverride w:val="1"/>
-    </w:lvlOverride>
-    <w:lvlOverride w:ilvl="3">
-      <w:startOverride w:val="1"/>
-    </w:lvlOverride>
-    <w:lvlOverride w:ilvl="4">
-      <w:startOverride w:val="1"/>
-    </w:lvlOverride>
-    <w:lvlOverride w:ilvl="5">
-      <w:startOverride w:val="1"/>
-    </w:lvlOverride>
-    <w:lvlOverride w:ilvl="6">
-      <w:startOverride w:val="1"/>
-    </w:lvlOverride>
-    <w:lvlOverride w:ilvl="7">
-      <w:startOverride w:val="1"/>
-    </w:lvlOverride>
-    <w:lvlOverride w:ilvl="8">
-      <w:startOverride w:val="1"/>
-    </w:lvlOverride>
-  </w:num>
-  <w:num w:numId="1023">
     <w:abstractNumId w:val="99411"/>
     <w:lvlOverride w:ilvl="0">
       <w:startOverride w:val="1"/>
